--- a/Solution.docx
+++ b/Solution.docx
@@ -1587,8 +1587,6 @@
         </w:rPr>
         <w:t>)</w:t>
       </w:r>
-      <w:bookmarkStart w:id="0" w:name="_GoBack"/>
-      <w:bookmarkEnd w:id="0"/>
     </w:p>
     <w:p>
       <w:pPr>
@@ -2095,6 +2093,40 @@
         </w:rPr>
         <w:t>Comments: It was a real fun to do these activities. Looking forward to hearing back from you.</w:t>
       </w:r>
+    </w:p>
+    <w:p>
+      <w:pPr>
+        <w:tabs>
+          <w:tab w:val="left" w:pos="1488"/>
+        </w:tabs>
+        <w:rPr>
+          <w:rFonts w:ascii="Times New Roman" w:hAnsi="Times New Roman" w:cs="Times New Roman"/>
+          <w:sz w:val="24"/>
+          <w:szCs w:val="24"/>
+        </w:rPr>
+      </w:pPr>
+    </w:p>
+    <w:p>
+      <w:pPr>
+        <w:tabs>
+          <w:tab w:val="left" w:pos="1488"/>
+        </w:tabs>
+        <w:rPr>
+          <w:rFonts w:ascii="Times New Roman" w:hAnsi="Times New Roman" w:cs="Times New Roman"/>
+          <w:sz w:val="24"/>
+          <w:szCs w:val="24"/>
+        </w:rPr>
+      </w:pPr>
+      <w:r>
+        <w:rPr>
+          <w:rFonts w:ascii="Times New Roman" w:hAnsi="Times New Roman" w:cs="Times New Roman"/>
+          <w:sz w:val="24"/>
+          <w:szCs w:val="24"/>
+        </w:rPr>
+        <w:t>Thanks</w:t>
+      </w:r>
+      <w:bookmarkStart w:id="0" w:name="_GoBack"/>
+      <w:bookmarkEnd w:id="0"/>
     </w:p>
     <w:sectPr>
       <w:pgSz w:w="11906" w:h="16838"/>
